--- a/INFO_6210/Assignments/INFO_6210_SP18_Assignment_3.docx
+++ b/INFO_6210/Assignments/INFO_6210_SP18_Assignment_3.docx
@@ -1,6 +1,6 @@
 
 <file path=word/document.xml><?xml version="1.0" encoding="utf-8"?>
-<w:document xmlns:wpc="http://schemas.microsoft.com/office/word/2010/wordprocessingCanvas" xmlns:mo="http://schemas.microsoft.com/office/mac/office/2008/main" xmlns:mc="http://schemas.openxmlformats.org/markup-compatibility/2006" xmlns:mv="urn:schemas-microsoft-com:mac:vml" xmlns:o="urn:schemas-microsoft-com:office:office" xmlns:r="http://schemas.openxmlformats.org/officeDocument/2006/relationships" xmlns:m="http://schemas.openxmlformats.org/officeDocument/2006/math" xmlns:v="urn:schemas-microsoft-com:vml" xmlns:wp14="http://schemas.microsoft.com/office/word/2010/wordprocessingDrawing" xmlns:wp="http://schemas.openxmlformats.org/drawingml/2006/wordprocessingDrawing" xmlns:w10="urn:schemas-microsoft-com:office:word" xmlns:w="http://schemas.openxmlformats.org/wordprocessingml/2006/main" xmlns:w14="http://schemas.microsoft.com/office/word/2010/wordml" xmlns:w15="http://schemas.microsoft.com/office/word/2012/wordml" xmlns:wpg="http://schemas.microsoft.com/office/word/2010/wordprocessingGroup" xmlns:wpi="http://schemas.microsoft.com/office/word/2010/wordprocessingInk" xmlns:wne="http://schemas.microsoft.com/office/word/2006/wordml" xmlns:wps="http://schemas.microsoft.com/office/word/2010/wordprocessingShape" mc:Ignorable="w14 w15 wp14">
+<w:document xmlns:wpc="http://schemas.microsoft.com/office/word/2010/wordprocessingCanvas" xmlns:cx="http://schemas.microsoft.com/office/drawing/2014/chartex" xmlns:cx1="http://schemas.microsoft.com/office/drawing/2015/9/8/chartex" xmlns:cx2="http://schemas.microsoft.com/office/drawing/2015/10/21/chartex" xmlns:cx3="http://schemas.microsoft.com/office/drawing/2016/5/9/chartex" xmlns:cx4="http://schemas.microsoft.com/office/drawing/2016/5/10/chartex" xmlns:cx5="http://schemas.microsoft.com/office/drawing/2016/5/11/chartex" xmlns:cx6="http://schemas.microsoft.com/office/drawing/2016/5/12/chartex" xmlns:cx7="http://schemas.microsoft.com/office/drawing/2016/5/13/chartex" xmlns:cx8="http://schemas.microsoft.com/office/drawing/2016/5/14/chartex" xmlns:mc="http://schemas.openxmlformats.org/markup-compatibility/2006" xmlns:aink="http://schemas.microsoft.com/office/drawing/2016/ink" xmlns:am3d="http://schemas.microsoft.com/office/drawing/2017/model3d" xmlns:o="urn:schemas-microsoft-com:office:office" xmlns:r="http://schemas.openxmlformats.org/officeDocument/2006/relationships" xmlns:m="http://schemas.openxmlformats.org/officeDocument/2006/math" xmlns:v="urn:schemas-microsoft-com:vml" xmlns:wp14="http://schemas.microsoft.com/office/word/2010/wordprocessingDrawing" xmlns:wp="http://schemas.openxmlformats.org/drawingml/2006/wordprocessingDrawing" xmlns:w10="urn:schemas-microsoft-com:office:word" xmlns:w="http://schemas.openxmlformats.org/wordprocessingml/2006/main" xmlns:w14="http://schemas.microsoft.com/office/word/2010/wordml" xmlns:w15="http://schemas.microsoft.com/office/word/2012/wordml" xmlns:w16cid="http://schemas.microsoft.com/office/word/2016/wordml/cid" xmlns:w16se="http://schemas.microsoft.com/office/word/2015/wordml/symex" xmlns:wpg="http://schemas.microsoft.com/office/word/2010/wordprocessingGroup" xmlns:wpi="http://schemas.microsoft.com/office/word/2010/wordprocessingInk" xmlns:wne="http://schemas.microsoft.com/office/word/2006/wordml" xmlns:wps="http://schemas.microsoft.com/office/word/2010/wordprocessingShape" mc:Ignorable="w14 w15 w16se w16cid wp14">
   <w:body>
     <w:p>
       <w:pPr>
@@ -126,13 +126,18 @@
         <w:t xml:space="preserve"> </w:t>
       </w:r>
       <w:r>
-        <w:t>Mon</w:t>
-      </w:r>
-      <w:r>
-        <w:t xml:space="preserve">day </w:t>
-      </w:r>
-      <w:r>
-        <w:t>April 9</w:t>
+        <w:t>Tues</w:t>
+      </w:r>
+      <w:r>
+        <w:t>day</w:t>
+      </w:r>
+      <w:bookmarkStart w:id="0" w:name="_GoBack"/>
+      <w:bookmarkEnd w:id="0"/>
+      <w:r>
+        <w:t xml:space="preserve"> </w:t>
+      </w:r>
+      <w:r>
+        <w:t>April 17</w:t>
       </w:r>
       <w:r>
         <w:t>, 2018</w:t>
@@ -162,8 +167,6 @@
     </w:p>
     <w:p/>
     <w:p>
-      <w:bookmarkStart w:id="0" w:name="_GoBack"/>
-      <w:bookmarkEnd w:id="0"/>
       <w:r>
         <w:t xml:space="preserve">In this assignment, </w:t>
       </w:r>
@@ -647,7 +650,7 @@
 </file>
 
 <file path=word/endnotes.xml><?xml version="1.0" encoding="utf-8"?>
-<w:endnotes xmlns:wpc="http://schemas.microsoft.com/office/word/2010/wordprocessingCanvas" xmlns:mo="http://schemas.microsoft.com/office/mac/office/2008/main" xmlns:mc="http://schemas.openxmlformats.org/markup-compatibility/2006" xmlns:mv="urn:schemas-microsoft-com:mac:vml" xmlns:o="urn:schemas-microsoft-com:office:office" xmlns:r="http://schemas.openxmlformats.org/officeDocument/2006/relationships" xmlns:m="http://schemas.openxmlformats.org/officeDocument/2006/math" xmlns:v="urn:schemas-microsoft-com:vml" xmlns:wp14="http://schemas.microsoft.com/office/word/2010/wordprocessingDrawing" xmlns:wp="http://schemas.openxmlformats.org/drawingml/2006/wordprocessingDrawing" xmlns:w10="urn:schemas-microsoft-com:office:word" xmlns:w="http://schemas.openxmlformats.org/wordprocessingml/2006/main" xmlns:w14="http://schemas.microsoft.com/office/word/2010/wordml" xmlns:w15="http://schemas.microsoft.com/office/word/2012/wordml" xmlns:wpg="http://schemas.microsoft.com/office/word/2010/wordprocessingGroup" xmlns:wpi="http://schemas.microsoft.com/office/word/2010/wordprocessingInk" xmlns:wne="http://schemas.microsoft.com/office/word/2006/wordml" xmlns:wps="http://schemas.microsoft.com/office/word/2010/wordprocessingShape" mc:Ignorable="w14 w15 wp14">
+<w:endnotes xmlns:wpc="http://schemas.microsoft.com/office/word/2010/wordprocessingCanvas" xmlns:cx="http://schemas.microsoft.com/office/drawing/2014/chartex" xmlns:cx1="http://schemas.microsoft.com/office/drawing/2015/9/8/chartex" xmlns:cx2="http://schemas.microsoft.com/office/drawing/2015/10/21/chartex" xmlns:cx3="http://schemas.microsoft.com/office/drawing/2016/5/9/chartex" xmlns:cx4="http://schemas.microsoft.com/office/drawing/2016/5/10/chartex" xmlns:cx5="http://schemas.microsoft.com/office/drawing/2016/5/11/chartex" xmlns:cx6="http://schemas.microsoft.com/office/drawing/2016/5/12/chartex" xmlns:cx7="http://schemas.microsoft.com/office/drawing/2016/5/13/chartex" xmlns:cx8="http://schemas.microsoft.com/office/drawing/2016/5/14/chartex" xmlns:mc="http://schemas.openxmlformats.org/markup-compatibility/2006" xmlns:aink="http://schemas.microsoft.com/office/drawing/2016/ink" xmlns:am3d="http://schemas.microsoft.com/office/drawing/2017/model3d" xmlns:o="urn:schemas-microsoft-com:office:office" xmlns:r="http://schemas.openxmlformats.org/officeDocument/2006/relationships" xmlns:m="http://schemas.openxmlformats.org/officeDocument/2006/math" xmlns:v="urn:schemas-microsoft-com:vml" xmlns:wp14="http://schemas.microsoft.com/office/word/2010/wordprocessingDrawing" xmlns:wp="http://schemas.openxmlformats.org/drawingml/2006/wordprocessingDrawing" xmlns:w10="urn:schemas-microsoft-com:office:word" xmlns:w="http://schemas.openxmlformats.org/wordprocessingml/2006/main" xmlns:w14="http://schemas.microsoft.com/office/word/2010/wordml" xmlns:w15="http://schemas.microsoft.com/office/word/2012/wordml" xmlns:w16cid="http://schemas.microsoft.com/office/word/2016/wordml/cid" xmlns:w16se="http://schemas.microsoft.com/office/word/2015/wordml/symex" xmlns:wpg="http://schemas.microsoft.com/office/word/2010/wordprocessingGroup" xmlns:wpi="http://schemas.microsoft.com/office/word/2010/wordprocessingInk" xmlns:wne="http://schemas.microsoft.com/office/word/2006/wordml" xmlns:wps="http://schemas.microsoft.com/office/word/2010/wordprocessingShape" mc:Ignorable="w14 w15 w16se w16cid wp14">
   <w:endnote w:type="separator" w:id="-1">
     <w:p>
       <w:pPr>
@@ -672,7 +675,7 @@
 </file>
 
 <file path=word/footer1.xml><?xml version="1.0" encoding="utf-8"?>
-<w:ftr xmlns:wpc="http://schemas.microsoft.com/office/word/2010/wordprocessingCanvas" xmlns:mo="http://schemas.microsoft.com/office/mac/office/2008/main" xmlns:mc="http://schemas.openxmlformats.org/markup-compatibility/2006" xmlns:mv="urn:schemas-microsoft-com:mac:vml" xmlns:o="urn:schemas-microsoft-com:office:office" xmlns:r="http://schemas.openxmlformats.org/officeDocument/2006/relationships" xmlns:m="http://schemas.openxmlformats.org/officeDocument/2006/math" xmlns:v="urn:schemas-microsoft-com:vml" xmlns:wp14="http://schemas.microsoft.com/office/word/2010/wordprocessingDrawing" xmlns:wp="http://schemas.openxmlformats.org/drawingml/2006/wordprocessingDrawing" xmlns:w10="urn:schemas-microsoft-com:office:word" xmlns:w="http://schemas.openxmlformats.org/wordprocessingml/2006/main" xmlns:w14="http://schemas.microsoft.com/office/word/2010/wordml" xmlns:w15="http://schemas.microsoft.com/office/word/2012/wordml" xmlns:wpg="http://schemas.microsoft.com/office/word/2010/wordprocessingGroup" xmlns:wpi="http://schemas.microsoft.com/office/word/2010/wordprocessingInk" xmlns:wne="http://schemas.microsoft.com/office/word/2006/wordml" xmlns:wps="http://schemas.microsoft.com/office/word/2010/wordprocessingShape" mc:Ignorable="w14 w15 wp14">
+<w:ftr xmlns:wpc="http://schemas.microsoft.com/office/word/2010/wordprocessingCanvas" xmlns:cx="http://schemas.microsoft.com/office/drawing/2014/chartex" xmlns:cx1="http://schemas.microsoft.com/office/drawing/2015/9/8/chartex" xmlns:cx2="http://schemas.microsoft.com/office/drawing/2015/10/21/chartex" xmlns:cx3="http://schemas.microsoft.com/office/drawing/2016/5/9/chartex" xmlns:cx4="http://schemas.microsoft.com/office/drawing/2016/5/10/chartex" xmlns:cx5="http://schemas.microsoft.com/office/drawing/2016/5/11/chartex" xmlns:cx6="http://schemas.microsoft.com/office/drawing/2016/5/12/chartex" xmlns:cx7="http://schemas.microsoft.com/office/drawing/2016/5/13/chartex" xmlns:cx8="http://schemas.microsoft.com/office/drawing/2016/5/14/chartex" xmlns:mc="http://schemas.openxmlformats.org/markup-compatibility/2006" xmlns:aink="http://schemas.microsoft.com/office/drawing/2016/ink" xmlns:am3d="http://schemas.microsoft.com/office/drawing/2017/model3d" xmlns:o="urn:schemas-microsoft-com:office:office" xmlns:r="http://schemas.openxmlformats.org/officeDocument/2006/relationships" xmlns:m="http://schemas.openxmlformats.org/officeDocument/2006/math" xmlns:v="urn:schemas-microsoft-com:vml" xmlns:wp14="http://schemas.microsoft.com/office/word/2010/wordprocessingDrawing" xmlns:wp="http://schemas.openxmlformats.org/drawingml/2006/wordprocessingDrawing" xmlns:w10="urn:schemas-microsoft-com:office:word" xmlns:w="http://schemas.openxmlformats.org/wordprocessingml/2006/main" xmlns:w14="http://schemas.microsoft.com/office/word/2010/wordml" xmlns:w15="http://schemas.microsoft.com/office/word/2012/wordml" xmlns:w16cid="http://schemas.microsoft.com/office/word/2016/wordml/cid" xmlns:w16se="http://schemas.microsoft.com/office/word/2015/wordml/symex" xmlns:wpg="http://schemas.microsoft.com/office/word/2010/wordprocessingGroup" xmlns:wpi="http://schemas.microsoft.com/office/word/2010/wordprocessingInk" xmlns:wne="http://schemas.microsoft.com/office/word/2006/wordml" xmlns:wps="http://schemas.microsoft.com/office/word/2010/wordprocessingShape" mc:Ignorable="w14 w15 w16se w16cid wp14">
   <w:sdt>
     <w:sdtPr>
       <w:id w:val="-451554697"/>
@@ -725,7 +728,7 @@
 </file>
 
 <file path=word/footnotes.xml><?xml version="1.0" encoding="utf-8"?>
-<w:footnotes xmlns:wpc="http://schemas.microsoft.com/office/word/2010/wordprocessingCanvas" xmlns:mo="http://schemas.microsoft.com/office/mac/office/2008/main" xmlns:mc="http://schemas.openxmlformats.org/markup-compatibility/2006" xmlns:mv="urn:schemas-microsoft-com:mac:vml" xmlns:o="urn:schemas-microsoft-com:office:office" xmlns:r="http://schemas.openxmlformats.org/officeDocument/2006/relationships" xmlns:m="http://schemas.openxmlformats.org/officeDocument/2006/math" xmlns:v="urn:schemas-microsoft-com:vml" xmlns:wp14="http://schemas.microsoft.com/office/word/2010/wordprocessingDrawing" xmlns:wp="http://schemas.openxmlformats.org/drawingml/2006/wordprocessingDrawing" xmlns:w10="urn:schemas-microsoft-com:office:word" xmlns:w="http://schemas.openxmlformats.org/wordprocessingml/2006/main" xmlns:w14="http://schemas.microsoft.com/office/word/2010/wordml" xmlns:w15="http://schemas.microsoft.com/office/word/2012/wordml" xmlns:wpg="http://schemas.microsoft.com/office/word/2010/wordprocessingGroup" xmlns:wpi="http://schemas.microsoft.com/office/word/2010/wordprocessingInk" xmlns:wne="http://schemas.microsoft.com/office/word/2006/wordml" xmlns:wps="http://schemas.microsoft.com/office/word/2010/wordprocessingShape" mc:Ignorable="w14 w15 wp14">
+<w:footnotes xmlns:wpc="http://schemas.microsoft.com/office/word/2010/wordprocessingCanvas" xmlns:cx="http://schemas.microsoft.com/office/drawing/2014/chartex" xmlns:cx1="http://schemas.microsoft.com/office/drawing/2015/9/8/chartex" xmlns:cx2="http://schemas.microsoft.com/office/drawing/2015/10/21/chartex" xmlns:cx3="http://schemas.microsoft.com/office/drawing/2016/5/9/chartex" xmlns:cx4="http://schemas.microsoft.com/office/drawing/2016/5/10/chartex" xmlns:cx5="http://schemas.microsoft.com/office/drawing/2016/5/11/chartex" xmlns:cx6="http://schemas.microsoft.com/office/drawing/2016/5/12/chartex" xmlns:cx7="http://schemas.microsoft.com/office/drawing/2016/5/13/chartex" xmlns:cx8="http://schemas.microsoft.com/office/drawing/2016/5/14/chartex" xmlns:mc="http://schemas.openxmlformats.org/markup-compatibility/2006" xmlns:aink="http://schemas.microsoft.com/office/drawing/2016/ink" xmlns:am3d="http://schemas.microsoft.com/office/drawing/2017/model3d" xmlns:o="urn:schemas-microsoft-com:office:office" xmlns:r="http://schemas.openxmlformats.org/officeDocument/2006/relationships" xmlns:m="http://schemas.openxmlformats.org/officeDocument/2006/math" xmlns:v="urn:schemas-microsoft-com:vml" xmlns:wp14="http://schemas.microsoft.com/office/word/2010/wordprocessingDrawing" xmlns:wp="http://schemas.openxmlformats.org/drawingml/2006/wordprocessingDrawing" xmlns:w10="urn:schemas-microsoft-com:office:word" xmlns:w="http://schemas.openxmlformats.org/wordprocessingml/2006/main" xmlns:w14="http://schemas.microsoft.com/office/word/2010/wordml" xmlns:w15="http://schemas.microsoft.com/office/word/2012/wordml" xmlns:w16cid="http://schemas.microsoft.com/office/word/2016/wordml/cid" xmlns:w16se="http://schemas.microsoft.com/office/word/2015/wordml/symex" xmlns:wpg="http://schemas.microsoft.com/office/word/2010/wordprocessingGroup" xmlns:wpi="http://schemas.microsoft.com/office/word/2010/wordprocessingInk" xmlns:wne="http://schemas.microsoft.com/office/word/2006/wordml" xmlns:wps="http://schemas.microsoft.com/office/word/2010/wordprocessingShape" mc:Ignorable="w14 w15 w16se w16cid wp14">
   <w:footnote w:type="separator" w:id="-1">
     <w:p>
       <w:pPr>
@@ -750,8 +753,8 @@
 </file>
 
 <file path=word/numbering.xml><?xml version="1.0" encoding="utf-8"?>
-<w:numbering xmlns:wpc="http://schemas.microsoft.com/office/word/2010/wordprocessingCanvas" xmlns:mo="http://schemas.microsoft.com/office/mac/office/2008/main" xmlns:mc="http://schemas.openxmlformats.org/markup-compatibility/2006" xmlns:mv="urn:schemas-microsoft-com:mac:vml" xmlns:o="urn:schemas-microsoft-com:office:office" xmlns:r="http://schemas.openxmlformats.org/officeDocument/2006/relationships" xmlns:m="http://schemas.openxmlformats.org/officeDocument/2006/math" xmlns:v="urn:schemas-microsoft-com:vml" xmlns:wp14="http://schemas.microsoft.com/office/word/2010/wordprocessingDrawing" xmlns:wp="http://schemas.openxmlformats.org/drawingml/2006/wordprocessingDrawing" xmlns:w10="urn:schemas-microsoft-com:office:word" xmlns:w="http://schemas.openxmlformats.org/wordprocessingml/2006/main" xmlns:w14="http://schemas.microsoft.com/office/word/2010/wordml" xmlns:w15="http://schemas.microsoft.com/office/word/2012/wordml" xmlns:wpg="http://schemas.microsoft.com/office/word/2010/wordprocessingGroup" xmlns:wpi="http://schemas.microsoft.com/office/word/2010/wordprocessingInk" xmlns:wne="http://schemas.microsoft.com/office/word/2006/wordml" xmlns:wps="http://schemas.microsoft.com/office/word/2010/wordprocessingShape" mc:Ignorable="w14 w15 wp14">
-  <w:abstractNum w:abstractNumId="0">
+<w:numbering xmlns:wpc="http://schemas.microsoft.com/office/word/2010/wordprocessingCanvas" xmlns:cx="http://schemas.microsoft.com/office/drawing/2014/chartex" xmlns:cx1="http://schemas.microsoft.com/office/drawing/2015/9/8/chartex" xmlns:cx2="http://schemas.microsoft.com/office/drawing/2015/10/21/chartex" xmlns:cx3="http://schemas.microsoft.com/office/drawing/2016/5/9/chartex" xmlns:cx4="http://schemas.microsoft.com/office/drawing/2016/5/10/chartex" xmlns:cx5="http://schemas.microsoft.com/office/drawing/2016/5/11/chartex" xmlns:cx6="http://schemas.microsoft.com/office/drawing/2016/5/12/chartex" xmlns:cx7="http://schemas.microsoft.com/office/drawing/2016/5/13/chartex" xmlns:cx8="http://schemas.microsoft.com/office/drawing/2016/5/14/chartex" xmlns:mc="http://schemas.openxmlformats.org/markup-compatibility/2006" xmlns:aink="http://schemas.microsoft.com/office/drawing/2016/ink" xmlns:am3d="http://schemas.microsoft.com/office/drawing/2017/model3d" xmlns:o="urn:schemas-microsoft-com:office:office" xmlns:r="http://schemas.openxmlformats.org/officeDocument/2006/relationships" xmlns:m="http://schemas.openxmlformats.org/officeDocument/2006/math" xmlns:v="urn:schemas-microsoft-com:vml" xmlns:wp14="http://schemas.microsoft.com/office/word/2010/wordprocessingDrawing" xmlns:wp="http://schemas.openxmlformats.org/drawingml/2006/wordprocessingDrawing" xmlns:w10="urn:schemas-microsoft-com:office:word" xmlns:w="http://schemas.openxmlformats.org/wordprocessingml/2006/main" xmlns:w14="http://schemas.microsoft.com/office/word/2010/wordml" xmlns:w15="http://schemas.microsoft.com/office/word/2012/wordml" xmlns:w16cid="http://schemas.microsoft.com/office/word/2016/wordml/cid" xmlns:w16se="http://schemas.microsoft.com/office/word/2015/wordml/symex" xmlns:wpg="http://schemas.microsoft.com/office/word/2010/wordprocessingGroup" xmlns:wpi="http://schemas.microsoft.com/office/word/2010/wordprocessingInk" xmlns:wne="http://schemas.microsoft.com/office/word/2006/wordml" xmlns:wps="http://schemas.microsoft.com/office/word/2010/wordprocessingShape" mc:Ignorable="w14 w15 w16se w16cid wp14">
+  <w:abstractNum w:abstractNumId="0" w15:restartNumberingAfterBreak="0">
     <w:nsid w:val="01D5796E"/>
     <w:multiLevelType w:val="hybridMultilevel"/>
     <w:tmpl w:val="8F60C6E0"/>
@@ -863,7 +866,7 @@
       </w:rPr>
     </w:lvl>
   </w:abstractNum>
-  <w:abstractNum w:abstractNumId="1">
+  <w:abstractNum w:abstractNumId="1" w15:restartNumberingAfterBreak="0">
     <w:nsid w:val="028A2059"/>
     <w:multiLevelType w:val="hybridMultilevel"/>
     <w:tmpl w:val="76783BB8"/>
@@ -949,7 +952,7 @@
       </w:pPr>
     </w:lvl>
   </w:abstractNum>
-  <w:abstractNum w:abstractNumId="2">
+  <w:abstractNum w:abstractNumId="2" w15:restartNumberingAfterBreak="0">
     <w:nsid w:val="03DC41E5"/>
     <w:multiLevelType w:val="hybridMultilevel"/>
     <w:tmpl w:val="67B4F070"/>
@@ -1035,7 +1038,7 @@
       </w:pPr>
     </w:lvl>
   </w:abstractNum>
-  <w:abstractNum w:abstractNumId="3">
+  <w:abstractNum w:abstractNumId="3" w15:restartNumberingAfterBreak="0">
     <w:nsid w:val="047A5E32"/>
     <w:multiLevelType w:val="multilevel"/>
     <w:tmpl w:val="CD76CA44"/>
@@ -1184,7 +1187,7 @@
       </w:rPr>
     </w:lvl>
   </w:abstractNum>
-  <w:abstractNum w:abstractNumId="4">
+  <w:abstractNum w:abstractNumId="4" w15:restartNumberingAfterBreak="0">
     <w:nsid w:val="086F4223"/>
     <w:multiLevelType w:val="hybridMultilevel"/>
     <w:tmpl w:val="89D65798"/>
@@ -1297,7 +1300,7 @@
       </w:rPr>
     </w:lvl>
   </w:abstractNum>
-  <w:abstractNum w:abstractNumId="5">
+  <w:abstractNum w:abstractNumId="5" w15:restartNumberingAfterBreak="0">
     <w:nsid w:val="093E31BC"/>
     <w:multiLevelType w:val="hybridMultilevel"/>
     <w:tmpl w:val="92207492"/>
@@ -1383,7 +1386,7 @@
       </w:pPr>
     </w:lvl>
   </w:abstractNum>
-  <w:abstractNum w:abstractNumId="6">
+  <w:abstractNum w:abstractNumId="6" w15:restartNumberingAfterBreak="0">
     <w:nsid w:val="178B6ACF"/>
     <w:multiLevelType w:val="hybridMultilevel"/>
     <w:tmpl w:val="B44A18C2"/>
@@ -1469,7 +1472,7 @@
       </w:pPr>
     </w:lvl>
   </w:abstractNum>
-  <w:abstractNum w:abstractNumId="7">
+  <w:abstractNum w:abstractNumId="7" w15:restartNumberingAfterBreak="0">
     <w:nsid w:val="19D12ADD"/>
     <w:multiLevelType w:val="hybridMultilevel"/>
     <w:tmpl w:val="913876DC"/>
@@ -1582,7 +1585,7 @@
       </w:rPr>
     </w:lvl>
   </w:abstractNum>
-  <w:abstractNum w:abstractNumId="8">
+  <w:abstractNum w:abstractNumId="8" w15:restartNumberingAfterBreak="0">
     <w:nsid w:val="1C593004"/>
     <w:multiLevelType w:val="hybridMultilevel"/>
     <w:tmpl w:val="8E3061F4"/>
@@ -1668,7 +1671,7 @@
       </w:pPr>
     </w:lvl>
   </w:abstractNum>
-  <w:abstractNum w:abstractNumId="9">
+  <w:abstractNum w:abstractNumId="9" w15:restartNumberingAfterBreak="0">
     <w:nsid w:val="1E531719"/>
     <w:multiLevelType w:val="hybridMultilevel"/>
     <w:tmpl w:val="B18CFAE6"/>
@@ -1754,7 +1757,7 @@
       </w:pPr>
     </w:lvl>
   </w:abstractNum>
-  <w:abstractNum w:abstractNumId="10">
+  <w:abstractNum w:abstractNumId="10" w15:restartNumberingAfterBreak="0">
     <w:nsid w:val="25014D09"/>
     <w:multiLevelType w:val="hybridMultilevel"/>
     <w:tmpl w:val="1062DBBC"/>
@@ -1867,7 +1870,7 @@
       </w:rPr>
     </w:lvl>
   </w:abstractNum>
-  <w:abstractNum w:abstractNumId="11">
+  <w:abstractNum w:abstractNumId="11" w15:restartNumberingAfterBreak="0">
     <w:nsid w:val="26B40B9D"/>
     <w:multiLevelType w:val="hybridMultilevel"/>
     <w:tmpl w:val="7FFC8E50"/>
@@ -1980,7 +1983,7 @@
       </w:rPr>
     </w:lvl>
   </w:abstractNum>
-  <w:abstractNum w:abstractNumId="12">
+  <w:abstractNum w:abstractNumId="12" w15:restartNumberingAfterBreak="0">
     <w:nsid w:val="2BC27145"/>
     <w:multiLevelType w:val="hybridMultilevel"/>
     <w:tmpl w:val="40BCB8BA"/>
@@ -2093,7 +2096,7 @@
       </w:rPr>
     </w:lvl>
   </w:abstractNum>
-  <w:abstractNum w:abstractNumId="13">
+  <w:abstractNum w:abstractNumId="13" w15:restartNumberingAfterBreak="0">
     <w:nsid w:val="2FEF2BF9"/>
     <w:multiLevelType w:val="hybridMultilevel"/>
     <w:tmpl w:val="6BAAC276"/>
@@ -2206,7 +2209,7 @@
       </w:rPr>
     </w:lvl>
   </w:abstractNum>
-  <w:abstractNum w:abstractNumId="14">
+  <w:abstractNum w:abstractNumId="14" w15:restartNumberingAfterBreak="0">
     <w:nsid w:val="34C647BF"/>
     <w:multiLevelType w:val="hybridMultilevel"/>
     <w:tmpl w:val="90267188"/>
@@ -2292,7 +2295,7 @@
       </w:pPr>
     </w:lvl>
   </w:abstractNum>
-  <w:abstractNum w:abstractNumId="15">
+  <w:abstractNum w:abstractNumId="15" w15:restartNumberingAfterBreak="0">
     <w:nsid w:val="35763E10"/>
     <w:multiLevelType w:val="hybridMultilevel"/>
     <w:tmpl w:val="9630272A"/>
@@ -2378,7 +2381,7 @@
       </w:pPr>
     </w:lvl>
   </w:abstractNum>
-  <w:abstractNum w:abstractNumId="16">
+  <w:abstractNum w:abstractNumId="16" w15:restartNumberingAfterBreak="0">
     <w:nsid w:val="398728CC"/>
     <w:multiLevelType w:val="hybridMultilevel"/>
     <w:tmpl w:val="A40AA766"/>
@@ -2464,7 +2467,7 @@
       </w:pPr>
     </w:lvl>
   </w:abstractNum>
-  <w:abstractNum w:abstractNumId="17">
+  <w:abstractNum w:abstractNumId="17" w15:restartNumberingAfterBreak="0">
     <w:nsid w:val="399C47BF"/>
     <w:multiLevelType w:val="hybridMultilevel"/>
     <w:tmpl w:val="5DD40F54"/>
@@ -2577,7 +2580,7 @@
       </w:rPr>
     </w:lvl>
   </w:abstractNum>
-  <w:abstractNum w:abstractNumId="18">
+  <w:abstractNum w:abstractNumId="18" w15:restartNumberingAfterBreak="0">
     <w:nsid w:val="43B12DEC"/>
     <w:multiLevelType w:val="hybridMultilevel"/>
     <w:tmpl w:val="D48CB83C"/>
@@ -2690,7 +2693,7 @@
       </w:rPr>
     </w:lvl>
   </w:abstractNum>
-  <w:abstractNum w:abstractNumId="19">
+  <w:abstractNum w:abstractNumId="19" w15:restartNumberingAfterBreak="0">
     <w:nsid w:val="43D05274"/>
     <w:multiLevelType w:val="multilevel"/>
     <w:tmpl w:val="04CA1892"/>
@@ -2839,7 +2842,7 @@
       </w:rPr>
     </w:lvl>
   </w:abstractNum>
-  <w:abstractNum w:abstractNumId="20">
+  <w:abstractNum w:abstractNumId="20" w15:restartNumberingAfterBreak="0">
     <w:nsid w:val="45947E66"/>
     <w:multiLevelType w:val="hybridMultilevel"/>
     <w:tmpl w:val="D5D4E26E"/>
@@ -2952,7 +2955,7 @@
       </w:rPr>
     </w:lvl>
   </w:abstractNum>
-  <w:abstractNum w:abstractNumId="21">
+  <w:abstractNum w:abstractNumId="21" w15:restartNumberingAfterBreak="0">
     <w:nsid w:val="461F6517"/>
     <w:multiLevelType w:val="hybridMultilevel"/>
     <w:tmpl w:val="F97C9A5C"/>
@@ -3065,7 +3068,7 @@
       </w:pPr>
     </w:lvl>
   </w:abstractNum>
-  <w:abstractNum w:abstractNumId="22">
+  <w:abstractNum w:abstractNumId="22" w15:restartNumberingAfterBreak="0">
     <w:nsid w:val="51DF10D6"/>
     <w:multiLevelType w:val="hybridMultilevel"/>
     <w:tmpl w:val="140EB818"/>
@@ -3151,7 +3154,7 @@
       </w:pPr>
     </w:lvl>
   </w:abstractNum>
-  <w:abstractNum w:abstractNumId="23">
+  <w:abstractNum w:abstractNumId="23" w15:restartNumberingAfterBreak="0">
     <w:nsid w:val="596B39B8"/>
     <w:multiLevelType w:val="hybridMultilevel"/>
     <w:tmpl w:val="FDAC78E8"/>
@@ -3264,7 +3267,7 @@
       </w:rPr>
     </w:lvl>
   </w:abstractNum>
-  <w:abstractNum w:abstractNumId="24">
+  <w:abstractNum w:abstractNumId="24" w15:restartNumberingAfterBreak="0">
     <w:nsid w:val="5C6015E6"/>
     <w:multiLevelType w:val="hybridMultilevel"/>
     <w:tmpl w:val="9BC42972"/>
@@ -3350,7 +3353,7 @@
       </w:pPr>
     </w:lvl>
   </w:abstractNum>
-  <w:abstractNum w:abstractNumId="25">
+  <w:abstractNum w:abstractNumId="25" w15:restartNumberingAfterBreak="0">
     <w:nsid w:val="6A366A9A"/>
     <w:multiLevelType w:val="hybridMultilevel"/>
     <w:tmpl w:val="EA708570"/>
@@ -3463,7 +3466,7 @@
       </w:rPr>
     </w:lvl>
   </w:abstractNum>
-  <w:abstractNum w:abstractNumId="26">
+  <w:abstractNum w:abstractNumId="26" w15:restartNumberingAfterBreak="0">
     <w:nsid w:val="6B0736C1"/>
     <w:multiLevelType w:val="multilevel"/>
     <w:tmpl w:val="C1E63858"/>
@@ -3608,7 +3611,7 @@
       </w:rPr>
     </w:lvl>
   </w:abstractNum>
-  <w:abstractNum w:abstractNumId="27">
+  <w:abstractNum w:abstractNumId="27" w15:restartNumberingAfterBreak="0">
     <w:nsid w:val="6B420616"/>
     <w:multiLevelType w:val="hybridMultilevel"/>
     <w:tmpl w:val="9BC42972"/>
@@ -3694,7 +3697,7 @@
       </w:pPr>
     </w:lvl>
   </w:abstractNum>
-  <w:abstractNum w:abstractNumId="28">
+  <w:abstractNum w:abstractNumId="28" w15:restartNumberingAfterBreak="0">
     <w:nsid w:val="6D52242C"/>
     <w:multiLevelType w:val="hybridMultilevel"/>
     <w:tmpl w:val="E6D2A010"/>
@@ -3807,7 +3810,7 @@
       </w:rPr>
     </w:lvl>
   </w:abstractNum>
-  <w:abstractNum w:abstractNumId="29">
+  <w:abstractNum w:abstractNumId="29" w15:restartNumberingAfterBreak="0">
     <w:nsid w:val="6DC436A6"/>
     <w:multiLevelType w:val="hybridMultilevel"/>
     <w:tmpl w:val="598E0254"/>
@@ -3947,7 +3950,7 @@
       </w:rPr>
     </w:lvl>
   </w:abstractNum>
-  <w:abstractNum w:abstractNumId="30">
+  <w:abstractNum w:abstractNumId="30" w15:restartNumberingAfterBreak="0">
     <w:nsid w:val="77584A0D"/>
     <w:multiLevelType w:val="hybridMultilevel"/>
     <w:tmpl w:val="4A480ABC"/>
@@ -4060,7 +4063,7 @@
       </w:rPr>
     </w:lvl>
   </w:abstractNum>
-  <w:abstractNum w:abstractNumId="31">
+  <w:abstractNum w:abstractNumId="31" w15:restartNumberingAfterBreak="0">
     <w:nsid w:val="7CA76C37"/>
     <w:multiLevelType w:val="hybridMultilevel"/>
     <w:tmpl w:val="729656A2"/>
@@ -4146,7 +4149,7 @@
       </w:pPr>
     </w:lvl>
   </w:abstractNum>
-  <w:abstractNum w:abstractNumId="32">
+  <w:abstractNum w:abstractNumId="32" w15:restartNumberingAfterBreak="0">
     <w:nsid w:val="7D057149"/>
     <w:multiLevelType w:val="hybridMultilevel"/>
     <w:tmpl w:val="78E45700"/>
@@ -4335,7 +4338,7 @@
 </file>
 
 <file path=word/styles.xml><?xml version="1.0" encoding="utf-8"?>
-<w:styles xmlns:mc="http://schemas.openxmlformats.org/markup-compatibility/2006" xmlns:r="http://schemas.openxmlformats.org/officeDocument/2006/relationships" xmlns:w="http://schemas.openxmlformats.org/wordprocessingml/2006/main" xmlns:w14="http://schemas.microsoft.com/office/word/2010/wordml" xmlns:w15="http://schemas.microsoft.com/office/word/2012/wordml" mc:Ignorable="w14 w15">
+<w:styles xmlns:mc="http://schemas.openxmlformats.org/markup-compatibility/2006" xmlns:r="http://schemas.openxmlformats.org/officeDocument/2006/relationships" xmlns:w="http://schemas.openxmlformats.org/wordprocessingml/2006/main" xmlns:w14="http://schemas.microsoft.com/office/word/2010/wordml" xmlns:w15="http://schemas.microsoft.com/office/word/2012/wordml" xmlns:w16cid="http://schemas.microsoft.com/office/word/2016/wordml/cid" xmlns:w16se="http://schemas.microsoft.com/office/word/2015/wordml/symex" mc:Ignorable="w14 w15 w16se w16cid">
   <w:docDefaults>
     <w:rPrDefault>
       <w:rPr>
@@ -4351,7 +4354,7 @@
       </w:pPr>
     </w:pPrDefault>
   </w:docDefaults>
-  <w:latentStyles w:defLockedState="0" w:defUIPriority="99" w:defSemiHidden="0" w:defUnhideWhenUsed="0" w:defQFormat="0" w:count="382">
+  <w:latentStyles w:defLockedState="0" w:defUIPriority="99" w:defSemiHidden="0" w:defUnhideWhenUsed="0" w:defQFormat="0" w:count="375">
     <w:lsdException w:name="Normal" w:uiPriority="0" w:qFormat="1"/>
     <w:lsdException w:name="heading 1" w:uiPriority="9" w:qFormat="1"/>
     <w:lsdException w:name="heading 2" w:semiHidden="1" w:uiPriority="9" w:unhideWhenUsed="1" w:qFormat="1"/>
@@ -4786,7 +4789,6 @@
       <w:spacing w:after="0" w:line="240" w:lineRule="auto"/>
     </w:pPr>
     <w:tblPr>
-      <w:tblInd w:w="0" w:type="dxa"/>
       <w:tblBorders>
         <w:top w:val="single" w:sz="4" w:space="0" w:color="auto"/>
         <w:left w:val="single" w:sz="4" w:space="0" w:color="auto"/>
@@ -4795,12 +4797,6 @@
         <w:insideH w:val="single" w:sz="4" w:space="0" w:color="auto"/>
         <w:insideV w:val="single" w:sz="4" w:space="0" w:color="auto"/>
       </w:tblBorders>
-      <w:tblCellMar>
-        <w:top w:w="0" w:type="dxa"/>
-        <w:left w:w="108" w:type="dxa"/>
-        <w:bottom w:w="0" w:type="dxa"/>
-        <w:right w:w="108" w:type="dxa"/>
-      </w:tblCellMar>
     </w:tblPr>
   </w:style>
   <w:style w:type="paragraph" w:styleId="NormalWeb">
